--- a/labs/lab09/report/report.docx
+++ b/labs/lab09/report/report.docx
@@ -184,8 +184,70 @@
         <w:t xml:space="preserve">Создайте файл lab09-2.asm с текстом программы из Листинга 9.2. Получите исполняемый файл. Загрузите исполняемый файл в отладчик gdb. Проверьте работу программы, запустив ее в оболочке GDB с помощью команды run.</w:t>
       </w:r>
     </w:p>
+    <w:p>
+      <w:pPr>
+        <w:numPr>
+          <w:ilvl w:val="0"/>
+          <w:numId w:val="1001"/>
+        </w:numPr>
+      </w:pPr>
+      <w:r>
+        <w:t xml:space="preserve">Установим брейкпоинт на метку _start, с которой начинается выполнение любой ассемблерной программы, и запустим её. Посмотрим дисассимилированный код программы с помощью команды disassemble начиная с метки _start. Переключимся на отображение команд с Intel’овским синтаксисом, введя команду set disassembly-flavor intel. Включаем режим псевдографики для более удобного анализа программы.</w:t>
+      </w:r>
+    </w:p>
+    <w:p>
+      <w:pPr>
+        <w:numPr>
+          <w:ilvl w:val="0"/>
+          <w:numId w:val="1001"/>
+        </w:numPr>
+      </w:pPr>
+      <w:r>
+        <w:t xml:space="preserve">На предыдущих шагах была установлена точка останова по имени метки (_start). Проверьте это с помощью команды info breakpoints. Определите адрес предпоследней инструкции (mov ebx,0x0) и установите точку останова. Посмотрите информацию о всех установленных точках останова.</w:t>
+      </w:r>
+    </w:p>
+    <w:p>
+      <w:pPr>
+        <w:numPr>
+          <w:ilvl w:val="0"/>
+          <w:numId w:val="1001"/>
+        </w:numPr>
+      </w:pPr>
+      <w:r>
+        <w:t xml:space="preserve">Выполните 5 инструкций с помощью команды stepi (или si) и проследите за изменением</w:t>
+      </w:r>
+      <w:r>
+        <w:t xml:space="preserve"> </w:t>
+      </w:r>
+      <w:r>
+        <w:t xml:space="preserve">значений регистров. Значения каких регистров изменяются? Посмотрите значение переменной msg1 по имени. Посмотрите значение переменной msg2 по адресу. Измените первый символ переменной msg1. Замените любой символ во второй переменной msg2. Выведете в различных форматах (в шестнадцатеричном формате, в двоичном формате и в символьном виде) значение регистра edx. С помощью команды set измените значение регистра ebx.</w:t>
+      </w:r>
+    </w:p>
+    <w:p>
+      <w:pPr>
+        <w:numPr>
+          <w:ilvl w:val="0"/>
+          <w:numId w:val="1001"/>
+        </w:numPr>
+      </w:pPr>
+      <w:r>
+        <w:t xml:space="preserve">Скопируйте файл lab8-2.asm, созданный при выполнении лабораторной работы №8,</w:t>
+      </w:r>
+      <w:r>
+        <w:t xml:space="preserve"> </w:t>
+      </w:r>
+      <w:r>
+        <w:t xml:space="preserve">с программой выводящей на экран аргументы командной строки (Листинг 8.2) в файл с</w:t>
+      </w:r>
+      <w:r>
+        <w:t xml:space="preserve"> </w:t>
+      </w:r>
+      <w:r>
+        <w:t xml:space="preserve">именем lab09-3.asm. Создайте исполняемый файл. Загрузите исполняемый файл в отладчик, указав аргументы. Исследуем расположение аргументов командной строки в стеке после запуска программы с помощью gdb.</w:t>
+      </w:r>
+    </w:p>
     <w:bookmarkEnd w:id="21"/>
-    <w:bookmarkStart w:id="52" w:name="выполнение-лабораторной-работы"/>
+    <w:bookmarkStart w:id="85" w:name="выполнение-лабораторной-работы"/>
     <w:p>
       <w:pPr>
         <w:pStyle w:val="Heading1"/>
@@ -595,7 +657,11 @@
     </w:p>
     <w:p>
       <w:pPr>
-        <w:pStyle w:val="BodyText"/>
+        <w:numPr>
+          <w:ilvl w:val="0"/>
+          <w:numId w:val="1005"/>
+        </w:numPr>
+        <w:pStyle w:val="Compact"/>
       </w:pPr>
       <w:r>
         <w:t xml:space="preserve">Установим брейкпоинт на метку _start, с которой начинается выполнение любой ассемблерной программы, и запустим её (рис. ??).</w:t>
@@ -857,8 +923,745 @@
         <w:t xml:space="preserve">Включение режима</w:t>
       </w:r>
     </w:p>
-    <w:bookmarkEnd w:id="52"/>
-    <w:bookmarkStart w:id="53" w:name="выводы"/>
+    <w:p>
+      <w:pPr>
+        <w:numPr>
+          <w:ilvl w:val="0"/>
+          <w:numId w:val="1006"/>
+        </w:numPr>
+        <w:pStyle w:val="Compact"/>
+      </w:pPr>
+      <w:r>
+        <w:t xml:space="preserve">Проверим это с помощью команды info breakpoints (рис. ??).</w:t>
+      </w:r>
+    </w:p>
+    <w:p>
+      <w:pPr>
+        <w:pStyle w:val="CaptionedFigure"/>
+      </w:pPr>
+      <w:r>
+        <w:drawing>
+          <wp:inline>
+            <wp:extent cx="3733800" cy="3238353"/>
+            <wp:effectExtent b="0" l="0" r="0" t="0"/>
+            <wp:docPr descr="Команда info breakpoints" title="fig:" id="53" name="Picture"/>
+            <a:graphic>
+              <a:graphicData uri="http://schemas.openxmlformats.org/drawingml/2006/picture">
+                <pic:pic>
+                  <pic:nvPicPr>
+                    <pic:cNvPr descr="image/9-11.png" id="54" name="Picture"/>
+                    <pic:cNvPicPr>
+                      <a:picLocks noChangeArrowheads="1" noChangeAspect="1"/>
+                    </pic:cNvPicPr>
+                  </pic:nvPicPr>
+                  <pic:blipFill>
+                    <a:blip r:embed="rId52"/>
+                    <a:stretch>
+                      <a:fillRect/>
+                    </a:stretch>
+                  </pic:blipFill>
+                  <pic:spPr bwMode="auto">
+                    <a:xfrm>
+                      <a:off x="0" y="0"/>
+                      <a:ext cx="3733800" cy="3238353"/>
+                    </a:xfrm>
+                    <a:prstGeom prst="rect">
+                      <a:avLst/>
+                    </a:prstGeom>
+                    <a:noFill/>
+                    <a:ln w="9525">
+                      <a:noFill/>
+                      <a:headEnd/>
+                      <a:tailEnd/>
+                    </a:ln>
+                  </pic:spPr>
+                </pic:pic>
+              </a:graphicData>
+            </a:graphic>
+          </wp:inline>
+        </w:drawing>
+      </w:r>
+    </w:p>
+    <w:p>
+      <w:pPr>
+        <w:pStyle w:val="ImageCaption"/>
+      </w:pPr>
+      <w:r>
+        <w:t xml:space="preserve">Команда info breakpoints</w:t>
+      </w:r>
+    </w:p>
+    <w:p>
+      <w:pPr>
+        <w:pStyle w:val="BodyText"/>
+      </w:pPr>
+      <w:r>
+        <w:t xml:space="preserve">Определим адрес предпоследней инструкции (mov ebx,0x0) и установим точку останова. Посмотрим информацию о всех установленных точках останова (рис. ??).</w:t>
+      </w:r>
+    </w:p>
+    <w:p>
+      <w:pPr>
+        <w:pStyle w:val="CaptionedFigure"/>
+      </w:pPr>
+      <w:r>
+        <w:drawing>
+          <wp:inline>
+            <wp:extent cx="3733800" cy="4365564"/>
+            <wp:effectExtent b="0" l="0" r="0" t="0"/>
+            <wp:docPr descr="Определение адреса и просмотр информации" title="fig:" id="56" name="Picture"/>
+            <a:graphic>
+              <a:graphicData uri="http://schemas.openxmlformats.org/drawingml/2006/picture">
+                <pic:pic>
+                  <pic:nvPicPr>
+                    <pic:cNvPr descr="image/9-12.png" id="57" name="Picture"/>
+                    <pic:cNvPicPr>
+                      <a:picLocks noChangeArrowheads="1" noChangeAspect="1"/>
+                    </pic:cNvPicPr>
+                  </pic:nvPicPr>
+                  <pic:blipFill>
+                    <a:blip r:embed="rId55"/>
+                    <a:stretch>
+                      <a:fillRect/>
+                    </a:stretch>
+                  </pic:blipFill>
+                  <pic:spPr bwMode="auto">
+                    <a:xfrm>
+                      <a:off x="0" y="0"/>
+                      <a:ext cx="3733800" cy="4365564"/>
+                    </a:xfrm>
+                    <a:prstGeom prst="rect">
+                      <a:avLst/>
+                    </a:prstGeom>
+                    <a:noFill/>
+                    <a:ln w="9525">
+                      <a:noFill/>
+                      <a:headEnd/>
+                      <a:tailEnd/>
+                    </a:ln>
+                  </pic:spPr>
+                </pic:pic>
+              </a:graphicData>
+            </a:graphic>
+          </wp:inline>
+        </w:drawing>
+      </w:r>
+    </w:p>
+    <w:p>
+      <w:pPr>
+        <w:pStyle w:val="ImageCaption"/>
+      </w:pPr>
+      <w:r>
+        <w:t xml:space="preserve">Определение адреса и просмотр информации</w:t>
+      </w:r>
+    </w:p>
+    <w:p>
+      <w:pPr>
+        <w:numPr>
+          <w:ilvl w:val="0"/>
+          <w:numId w:val="1007"/>
+        </w:numPr>
+        <w:pStyle w:val="Compact"/>
+      </w:pPr>
+      <w:r>
+        <w:t xml:space="preserve">Выполним 5 инструкций с помощью команды stepi (или si) и проследим за изменением</w:t>
+      </w:r>
+      <w:r>
+        <w:t xml:space="preserve"> </w:t>
+      </w:r>
+      <w:r>
+        <w:t xml:space="preserve">значений регистров (рис. ??).</w:t>
+      </w:r>
+    </w:p>
+    <w:p>
+      <w:pPr>
+        <w:pStyle w:val="CaptionedFigure"/>
+      </w:pPr>
+      <w:r>
+        <w:drawing>
+          <wp:inline>
+            <wp:extent cx="3733800" cy="6317646"/>
+            <wp:effectExtent b="0" l="0" r="0" t="0"/>
+            <wp:docPr descr="Инструкции с помощью stepi" title="fig:" id="59" name="Picture"/>
+            <a:graphic>
+              <a:graphicData uri="http://schemas.openxmlformats.org/drawingml/2006/picture">
+                <pic:pic>
+                  <pic:nvPicPr>
+                    <pic:cNvPr descr="image/9-13.png" id="60" name="Picture"/>
+                    <pic:cNvPicPr>
+                      <a:picLocks noChangeArrowheads="1" noChangeAspect="1"/>
+                    </pic:cNvPicPr>
+                  </pic:nvPicPr>
+                  <pic:blipFill>
+                    <a:blip r:embed="rId58"/>
+                    <a:stretch>
+                      <a:fillRect/>
+                    </a:stretch>
+                  </pic:blipFill>
+                  <pic:spPr bwMode="auto">
+                    <a:xfrm>
+                      <a:off x="0" y="0"/>
+                      <a:ext cx="3733800" cy="6317646"/>
+                    </a:xfrm>
+                    <a:prstGeom prst="rect">
+                      <a:avLst/>
+                    </a:prstGeom>
+                    <a:noFill/>
+                    <a:ln w="9525">
+                      <a:noFill/>
+                      <a:headEnd/>
+                      <a:tailEnd/>
+                    </a:ln>
+                  </pic:spPr>
+                </pic:pic>
+              </a:graphicData>
+            </a:graphic>
+          </wp:inline>
+        </w:drawing>
+      </w:r>
+    </w:p>
+    <w:p>
+      <w:pPr>
+        <w:pStyle w:val="ImageCaption"/>
+      </w:pPr>
+      <w:r>
+        <w:t xml:space="preserve">Инструкции с помощью stepi</w:t>
+      </w:r>
+    </w:p>
+    <w:p>
+      <w:pPr>
+        <w:pStyle w:val="BodyText"/>
+      </w:pPr>
+      <w:r>
+        <w:t xml:space="preserve">Меняются значения регистров ecx.</w:t>
+      </w:r>
+    </w:p>
+    <w:p>
+      <w:pPr>
+        <w:pStyle w:val="BodyText"/>
+      </w:pPr>
+      <w:r>
+        <w:t xml:space="preserve">Посмотрим значение переменной msg1 по имени (рис. ??).</w:t>
+      </w:r>
+    </w:p>
+    <w:p>
+      <w:pPr>
+        <w:pStyle w:val="CaptionedFigure"/>
+      </w:pPr>
+      <w:r>
+        <w:drawing>
+          <wp:inline>
+            <wp:extent cx="3733800" cy="854443"/>
+            <wp:effectExtent b="0" l="0" r="0" t="0"/>
+            <wp:docPr descr="Просмотр значения переменной msg1 по имени" title="fig:" id="62" name="Picture"/>
+            <a:graphic>
+              <a:graphicData uri="http://schemas.openxmlformats.org/drawingml/2006/picture">
+                <pic:pic>
+                  <pic:nvPicPr>
+                    <pic:cNvPr descr="image/9-14.png" id="63" name="Picture"/>
+                    <pic:cNvPicPr>
+                      <a:picLocks noChangeArrowheads="1" noChangeAspect="1"/>
+                    </pic:cNvPicPr>
+                  </pic:nvPicPr>
+                  <pic:blipFill>
+                    <a:blip r:embed="rId61"/>
+                    <a:stretch>
+                      <a:fillRect/>
+                    </a:stretch>
+                  </pic:blipFill>
+                  <pic:spPr bwMode="auto">
+                    <a:xfrm>
+                      <a:off x="0" y="0"/>
+                      <a:ext cx="3733800" cy="854443"/>
+                    </a:xfrm>
+                    <a:prstGeom prst="rect">
+                      <a:avLst/>
+                    </a:prstGeom>
+                    <a:noFill/>
+                    <a:ln w="9525">
+                      <a:noFill/>
+                      <a:headEnd/>
+                      <a:tailEnd/>
+                    </a:ln>
+                  </pic:spPr>
+                </pic:pic>
+              </a:graphicData>
+            </a:graphic>
+          </wp:inline>
+        </w:drawing>
+      </w:r>
+    </w:p>
+    <w:p>
+      <w:pPr>
+        <w:pStyle w:val="ImageCaption"/>
+      </w:pPr>
+      <w:r>
+        <w:t xml:space="preserve">Просмотр значения переменной msg1 по имени</w:t>
+      </w:r>
+    </w:p>
+    <w:p>
+      <w:pPr>
+        <w:pStyle w:val="BodyText"/>
+      </w:pPr>
+      <w:r>
+        <w:t xml:space="preserve">Посмотрим значение переменной msg2 по адресу (рис. ??).</w:t>
+      </w:r>
+    </w:p>
+    <w:p>
+      <w:pPr>
+        <w:pStyle w:val="CaptionedFigure"/>
+      </w:pPr>
+      <w:r>
+        <w:drawing>
+          <wp:inline>
+            <wp:extent cx="3733800" cy="728296"/>
+            <wp:effectExtent b="0" l="0" r="0" t="0"/>
+            <wp:docPr descr="Просмотр значения перемнной msg2 по адресу" title="fig:" id="65" name="Picture"/>
+            <a:graphic>
+              <a:graphicData uri="http://schemas.openxmlformats.org/drawingml/2006/picture">
+                <pic:pic>
+                  <pic:nvPicPr>
+                    <pic:cNvPr descr="image/9-15.png" id="66" name="Picture"/>
+                    <pic:cNvPicPr>
+                      <a:picLocks noChangeArrowheads="1" noChangeAspect="1"/>
+                    </pic:cNvPicPr>
+                  </pic:nvPicPr>
+                  <pic:blipFill>
+                    <a:blip r:embed="rId64"/>
+                    <a:stretch>
+                      <a:fillRect/>
+                    </a:stretch>
+                  </pic:blipFill>
+                  <pic:spPr bwMode="auto">
+                    <a:xfrm>
+                      <a:off x="0" y="0"/>
+                      <a:ext cx="3733800" cy="728296"/>
+                    </a:xfrm>
+                    <a:prstGeom prst="rect">
+                      <a:avLst/>
+                    </a:prstGeom>
+                    <a:noFill/>
+                    <a:ln w="9525">
+                      <a:noFill/>
+                      <a:headEnd/>
+                      <a:tailEnd/>
+                    </a:ln>
+                  </pic:spPr>
+                </pic:pic>
+              </a:graphicData>
+            </a:graphic>
+          </wp:inline>
+        </w:drawing>
+      </w:r>
+    </w:p>
+    <w:p>
+      <w:pPr>
+        <w:pStyle w:val="ImageCaption"/>
+      </w:pPr>
+      <w:r>
+        <w:t xml:space="preserve">Просмотр значения перемнной msg2 по адресу</w:t>
+      </w:r>
+    </w:p>
+    <w:p>
+      <w:pPr>
+        <w:pStyle w:val="BodyText"/>
+      </w:pPr>
+      <w:r>
+        <w:t xml:space="preserve">Изменим первый символ переменной msg1 (рис. ??).</w:t>
+      </w:r>
+    </w:p>
+    <w:p>
+      <w:pPr>
+        <w:pStyle w:val="CaptionedFigure"/>
+      </w:pPr>
+      <w:r>
+        <w:drawing>
+          <wp:inline>
+            <wp:extent cx="3733800" cy="1620715"/>
+            <wp:effectExtent b="0" l="0" r="0" t="0"/>
+            <wp:docPr descr="Изменение символов перемнной msg1" title="fig:" id="68" name="Picture"/>
+            <a:graphic>
+              <a:graphicData uri="http://schemas.openxmlformats.org/drawingml/2006/picture">
+                <pic:pic>
+                  <pic:nvPicPr>
+                    <pic:cNvPr descr="image/9-16.png" id="69" name="Picture"/>
+                    <pic:cNvPicPr>
+                      <a:picLocks noChangeArrowheads="1" noChangeAspect="1"/>
+                    </pic:cNvPicPr>
+                  </pic:nvPicPr>
+                  <pic:blipFill>
+                    <a:blip r:embed="rId67"/>
+                    <a:stretch>
+                      <a:fillRect/>
+                    </a:stretch>
+                  </pic:blipFill>
+                  <pic:spPr bwMode="auto">
+                    <a:xfrm>
+                      <a:off x="0" y="0"/>
+                      <a:ext cx="3733800" cy="1620715"/>
+                    </a:xfrm>
+                    <a:prstGeom prst="rect">
+                      <a:avLst/>
+                    </a:prstGeom>
+                    <a:noFill/>
+                    <a:ln w="9525">
+                      <a:noFill/>
+                      <a:headEnd/>
+                      <a:tailEnd/>
+                    </a:ln>
+                  </pic:spPr>
+                </pic:pic>
+              </a:graphicData>
+            </a:graphic>
+          </wp:inline>
+        </w:drawing>
+      </w:r>
+    </w:p>
+    <w:p>
+      <w:pPr>
+        <w:pStyle w:val="ImageCaption"/>
+      </w:pPr>
+      <w:r>
+        <w:t xml:space="preserve">Изменение символов перемнной msg1</w:t>
+      </w:r>
+    </w:p>
+    <w:p>
+      <w:pPr>
+        <w:pStyle w:val="BodyText"/>
+      </w:pPr>
+      <w:r>
+        <w:t xml:space="preserve">Заменим любой символ во второй переменной msg2 (рис. ??).</w:t>
+      </w:r>
+    </w:p>
+    <w:p>
+      <w:pPr>
+        <w:pStyle w:val="CaptionedFigure"/>
+      </w:pPr>
+      <w:r>
+        <w:drawing>
+          <wp:inline>
+            <wp:extent cx="3733800" cy="1036026"/>
+            <wp:effectExtent b="0" l="0" r="0" t="0"/>
+            <wp:docPr descr="Замена символов перемнной msg2" title="fig:" id="71" name="Picture"/>
+            <a:graphic>
+              <a:graphicData uri="http://schemas.openxmlformats.org/drawingml/2006/picture">
+                <pic:pic>
+                  <pic:nvPicPr>
+                    <pic:cNvPr descr="image/9-17.png" id="72" name="Picture"/>
+                    <pic:cNvPicPr>
+                      <a:picLocks noChangeArrowheads="1" noChangeAspect="1"/>
+                    </pic:cNvPicPr>
+                  </pic:nvPicPr>
+                  <pic:blipFill>
+                    <a:blip r:embed="rId70"/>
+                    <a:stretch>
+                      <a:fillRect/>
+                    </a:stretch>
+                  </pic:blipFill>
+                  <pic:spPr bwMode="auto">
+                    <a:xfrm>
+                      <a:off x="0" y="0"/>
+                      <a:ext cx="3733800" cy="1036026"/>
+                    </a:xfrm>
+                    <a:prstGeom prst="rect">
+                      <a:avLst/>
+                    </a:prstGeom>
+                    <a:noFill/>
+                    <a:ln w="9525">
+                      <a:noFill/>
+                      <a:headEnd/>
+                      <a:tailEnd/>
+                    </a:ln>
+                  </pic:spPr>
+                </pic:pic>
+              </a:graphicData>
+            </a:graphic>
+          </wp:inline>
+        </w:drawing>
+      </w:r>
+    </w:p>
+    <w:p>
+      <w:pPr>
+        <w:pStyle w:val="ImageCaption"/>
+      </w:pPr>
+      <w:r>
+        <w:t xml:space="preserve">Замена символов перемнной msg2</w:t>
+      </w:r>
+    </w:p>
+    <w:p>
+      <w:pPr>
+        <w:pStyle w:val="BodyText"/>
+      </w:pPr>
+      <w:r>
+        <w:t xml:space="preserve">Выведем в различных форматах (в шестнадцатеричном формате, в двоичном формате и</w:t>
+      </w:r>
+      <w:r>
+        <w:t xml:space="preserve"> </w:t>
+      </w:r>
+      <w:r>
+        <w:t xml:space="preserve">в символьном виде) значение регистра edx (рис. ??).</w:t>
+      </w:r>
+    </w:p>
+    <w:p>
+      <w:pPr>
+        <w:pStyle w:val="CaptionedFigure"/>
+      </w:pPr>
+      <w:r>
+        <w:drawing>
+          <wp:inline>
+            <wp:extent cx="1993900" cy="2565400"/>
+            <wp:effectExtent b="0" l="0" r="0" t="0"/>
+            <wp:docPr descr="Ввод в различных форматах регистра edx" title="fig:" id="74" name="Picture"/>
+            <a:graphic>
+              <a:graphicData uri="http://schemas.openxmlformats.org/drawingml/2006/picture">
+                <pic:pic>
+                  <pic:nvPicPr>
+                    <pic:cNvPr descr="image/9-18.png" id="75" name="Picture"/>
+                    <pic:cNvPicPr>
+                      <a:picLocks noChangeArrowheads="1" noChangeAspect="1"/>
+                    </pic:cNvPicPr>
+                  </pic:nvPicPr>
+                  <pic:blipFill>
+                    <a:blip r:embed="rId73"/>
+                    <a:stretch>
+                      <a:fillRect/>
+                    </a:stretch>
+                  </pic:blipFill>
+                  <pic:spPr bwMode="auto">
+                    <a:xfrm>
+                      <a:off x="0" y="0"/>
+                      <a:ext cx="1993900" cy="2565400"/>
+                    </a:xfrm>
+                    <a:prstGeom prst="rect">
+                      <a:avLst/>
+                    </a:prstGeom>
+                    <a:noFill/>
+                    <a:ln w="9525">
+                      <a:noFill/>
+                      <a:headEnd/>
+                      <a:tailEnd/>
+                    </a:ln>
+                  </pic:spPr>
+                </pic:pic>
+              </a:graphicData>
+            </a:graphic>
+          </wp:inline>
+        </w:drawing>
+      </w:r>
+    </w:p>
+    <w:p>
+      <w:pPr>
+        <w:pStyle w:val="ImageCaption"/>
+      </w:pPr>
+      <w:r>
+        <w:t xml:space="preserve">Ввод в различных форматах регистра edx</w:t>
+      </w:r>
+    </w:p>
+    <w:p>
+      <w:pPr>
+        <w:pStyle w:val="BodyText"/>
+      </w:pPr>
+      <w:r>
+        <w:t xml:space="preserve">С помощью команды set изменим значение регистра ebx (рис. ??).</w:t>
+      </w:r>
+    </w:p>
+    <w:p>
+      <w:pPr>
+        <w:pStyle w:val="CaptionedFigure"/>
+      </w:pPr>
+      <w:r>
+        <w:drawing>
+          <wp:inline>
+            <wp:extent cx="2184400" cy="2082800"/>
+            <wp:effectExtent b="0" l="0" r="0" t="0"/>
+            <wp:docPr descr="Изменение регистра ebx" title="fig:" id="77" name="Picture"/>
+            <a:graphic>
+              <a:graphicData uri="http://schemas.openxmlformats.org/drawingml/2006/picture">
+                <pic:pic>
+                  <pic:nvPicPr>
+                    <pic:cNvPr descr="image/9-19.png" id="78" name="Picture"/>
+                    <pic:cNvPicPr>
+                      <a:picLocks noChangeArrowheads="1" noChangeAspect="1"/>
+                    </pic:cNvPicPr>
+                  </pic:nvPicPr>
+                  <pic:blipFill>
+                    <a:blip r:embed="rId76"/>
+                    <a:stretch>
+                      <a:fillRect/>
+                    </a:stretch>
+                  </pic:blipFill>
+                  <pic:spPr bwMode="auto">
+                    <a:xfrm>
+                      <a:off x="0" y="0"/>
+                      <a:ext cx="2184400" cy="2082800"/>
+                    </a:xfrm>
+                    <a:prstGeom prst="rect">
+                      <a:avLst/>
+                    </a:prstGeom>
+                    <a:noFill/>
+                    <a:ln w="9525">
+                      <a:noFill/>
+                      <a:headEnd/>
+                      <a:tailEnd/>
+                    </a:ln>
+                  </pic:spPr>
+                </pic:pic>
+              </a:graphicData>
+            </a:graphic>
+          </wp:inline>
+        </w:drawing>
+      </w:r>
+    </w:p>
+    <w:p>
+      <w:pPr>
+        <w:pStyle w:val="ImageCaption"/>
+      </w:pPr>
+      <w:r>
+        <w:t xml:space="preserve">Изменение регистра ebx</w:t>
+      </w:r>
+    </w:p>
+    <w:p>
+      <w:pPr>
+        <w:numPr>
+          <w:ilvl w:val="0"/>
+          <w:numId w:val="1008"/>
+        </w:numPr>
+        <w:pStyle w:val="Compact"/>
+      </w:pPr>
+      <w:r>
+        <w:t xml:space="preserve">Скопируем файл lab8-2.asm, созданный при выполнении лабораторной работы №8,</w:t>
+      </w:r>
+      <w:r>
+        <w:t xml:space="preserve"> </w:t>
+      </w:r>
+      <w:r>
+        <w:t xml:space="preserve">с программой выводящей на экран аргументы командной строки (Листинг 8.2) в файл с</w:t>
+      </w:r>
+      <w:r>
+        <w:t xml:space="preserve"> </w:t>
+      </w:r>
+      <w:r>
+        <w:t xml:space="preserve">именем lab09-3.asm. Создаём исполняемый файл. Загружаем исполняемый файл в отладчик, указав аргументы (рис. ??).</w:t>
+      </w:r>
+    </w:p>
+    <w:p>
+      <w:pPr>
+        <w:pStyle w:val="CaptionedFigure"/>
+      </w:pPr>
+      <w:r>
+        <w:drawing>
+          <wp:inline>
+            <wp:extent cx="3733800" cy="1800225"/>
+            <wp:effectExtent b="0" l="0" r="0" t="0"/>
+            <wp:docPr descr="Копирование файла, создание исп. файла и загрузка" title="fig:" id="80" name="Picture"/>
+            <a:graphic>
+              <a:graphicData uri="http://schemas.openxmlformats.org/drawingml/2006/picture">
+                <pic:pic>
+                  <pic:nvPicPr>
+                    <pic:cNvPr descr="image/9-20.png" id="81" name="Picture"/>
+                    <pic:cNvPicPr>
+                      <a:picLocks noChangeArrowheads="1" noChangeAspect="1"/>
+                    </pic:cNvPicPr>
+                  </pic:nvPicPr>
+                  <pic:blipFill>
+                    <a:blip r:embed="rId79"/>
+                    <a:stretch>
+                      <a:fillRect/>
+                    </a:stretch>
+                  </pic:blipFill>
+                  <pic:spPr bwMode="auto">
+                    <a:xfrm>
+                      <a:off x="0" y="0"/>
+                      <a:ext cx="3733800" cy="1800225"/>
+                    </a:xfrm>
+                    <a:prstGeom prst="rect">
+                      <a:avLst/>
+                    </a:prstGeom>
+                    <a:noFill/>
+                    <a:ln w="9525">
+                      <a:noFill/>
+                      <a:headEnd/>
+                      <a:tailEnd/>
+                    </a:ln>
+                  </pic:spPr>
+                </pic:pic>
+              </a:graphicData>
+            </a:graphic>
+          </wp:inline>
+        </w:drawing>
+      </w:r>
+    </w:p>
+    <w:p>
+      <w:pPr>
+        <w:pStyle w:val="ImageCaption"/>
+      </w:pPr>
+      <w:r>
+        <w:t xml:space="preserve">Копирование файла, создание исп. файла и загрузка</w:t>
+      </w:r>
+    </w:p>
+    <w:p>
+      <w:pPr>
+        <w:pStyle w:val="BodyText"/>
+      </w:pPr>
+      <w:r>
+        <w:t xml:space="preserve">Исследуем расположение аргументов командной строки в стеке после запуска программы с помощью gdb (рис. ??).</w:t>
+      </w:r>
+    </w:p>
+    <w:p>
+      <w:pPr>
+        <w:pStyle w:val="CaptionedFigure"/>
+      </w:pPr>
+      <w:r>
+        <w:drawing>
+          <wp:inline>
+            <wp:extent cx="3733800" cy="1874744"/>
+            <wp:effectExtent b="0" l="0" r="0" t="0"/>
+            <wp:docPr descr="Исследование расположения аргументов к.с. в стеке" title="fig:" id="83" name="Picture"/>
+            <a:graphic>
+              <a:graphicData uri="http://schemas.openxmlformats.org/drawingml/2006/picture">
+                <pic:pic>
+                  <pic:nvPicPr>
+                    <pic:cNvPr descr="image/9-21.png" id="84" name="Picture"/>
+                    <pic:cNvPicPr>
+                      <a:picLocks noChangeArrowheads="1" noChangeAspect="1"/>
+                    </pic:cNvPicPr>
+                  </pic:nvPicPr>
+                  <pic:blipFill>
+                    <a:blip r:embed="rId82"/>
+                    <a:stretch>
+                      <a:fillRect/>
+                    </a:stretch>
+                  </pic:blipFill>
+                  <pic:spPr bwMode="auto">
+                    <a:xfrm>
+                      <a:off x="0" y="0"/>
+                      <a:ext cx="3733800" cy="1874744"/>
+                    </a:xfrm>
+                    <a:prstGeom prst="rect">
+                      <a:avLst/>
+                    </a:prstGeom>
+                    <a:noFill/>
+                    <a:ln w="9525">
+                      <a:noFill/>
+                      <a:headEnd/>
+                      <a:tailEnd/>
+                    </a:ln>
+                  </pic:spPr>
+                </pic:pic>
+              </a:graphicData>
+            </a:graphic>
+          </wp:inline>
+        </w:drawing>
+      </w:r>
+    </w:p>
+    <w:p>
+      <w:pPr>
+        <w:pStyle w:val="ImageCaption"/>
+      </w:pPr>
+      <w:r>
+        <w:t xml:space="preserve">Исследование расположения аргументов к.с. в стеке</w:t>
+      </w:r>
+    </w:p>
+    <w:bookmarkEnd w:id="85"/>
+    <w:bookmarkStart w:id="86" w:name="выводы"/>
     <w:p>
       <w:pPr>
         <w:pStyle w:val="Heading1"/>
@@ -884,8 +1687,8 @@
         <w:t xml:space="preserve">В ходе лабораторной работы я приобрела навыки написания программ с использованием подпрограмм. Ознакомилась с методами отладки при помощи GDB и его основными возможностями.</w:t>
       </w:r>
     </w:p>
-    <w:bookmarkEnd w:id="53"/>
-    <w:bookmarkStart w:id="55" w:name="список-литературы"/>
+    <w:bookmarkEnd w:id="86"/>
+    <w:bookmarkStart w:id="88" w:name="список-литературы"/>
     <w:p>
       <w:pPr>
         <w:pStyle w:val="Heading1"/>
@@ -894,9 +1697,9 @@
         <w:t xml:space="preserve">Список литературы</w:t>
       </w:r>
     </w:p>
-    <w:bookmarkStart w:id="54" w:name="refs"/>
-    <w:bookmarkEnd w:id="54"/>
-    <w:bookmarkEnd w:id="55"/>
+    <w:bookmarkStart w:id="87" w:name="refs"/>
+    <w:bookmarkEnd w:id="87"/>
+    <w:bookmarkEnd w:id="88"/>
     <w:sectPr/>
   </w:body>
 </w:document>
@@ -1258,6 +2061,346 @@
       </w:pPr>
     </w:lvl>
   </w:abstractNum>
+  <w:abstractNum w:abstractNumId="99414">
+    <w:nsid w:val="A99414"/>
+    <w:multiLevelType w:val="multilevel"/>
+    <w:lvl w:ilvl="0">
+      <w:start w:val="4"/>
+      <w:numFmt w:val="decimal"/>
+      <w:lvlText w:val="%1."/>
+      <w:lvlJc w:val="left"/>
+      <w:pPr>
+        <w:ind w:left="720" w:hanging="480"/>
+      </w:pPr>
+    </w:lvl>
+    <w:lvl w:ilvl="1">
+      <w:start w:val="4"/>
+      <w:numFmt w:val="decimal"/>
+      <w:lvlText w:val="%2."/>
+      <w:lvlJc w:val="left"/>
+      <w:pPr>
+        <w:ind w:left="1440" w:hanging="480"/>
+      </w:pPr>
+    </w:lvl>
+    <w:lvl w:ilvl="2">
+      <w:start w:val="4"/>
+      <w:numFmt w:val="decimal"/>
+      <w:lvlText w:val="%3."/>
+      <w:lvlJc w:val="left"/>
+      <w:pPr>
+        <w:ind w:left="2160" w:hanging="480"/>
+      </w:pPr>
+    </w:lvl>
+    <w:lvl w:ilvl="3">
+      <w:start w:val="4"/>
+      <w:numFmt w:val="decimal"/>
+      <w:lvlText w:val="%4."/>
+      <w:lvlJc w:val="left"/>
+      <w:pPr>
+        <w:ind w:left="2880" w:hanging="480"/>
+      </w:pPr>
+    </w:lvl>
+    <w:lvl w:ilvl="4">
+      <w:start w:val="4"/>
+      <w:numFmt w:val="decimal"/>
+      <w:lvlText w:val="%5."/>
+      <w:lvlJc w:val="left"/>
+      <w:pPr>
+        <w:ind w:left="3600" w:hanging="480"/>
+      </w:pPr>
+    </w:lvl>
+    <w:lvl w:ilvl="5">
+      <w:start w:val="4"/>
+      <w:numFmt w:val="decimal"/>
+      <w:lvlText w:val="%6."/>
+      <w:lvlJc w:val="left"/>
+      <w:pPr>
+        <w:ind w:left="4320" w:hanging="480"/>
+      </w:pPr>
+    </w:lvl>
+    <w:lvl w:ilvl="6">
+      <w:start w:val="4"/>
+      <w:numFmt w:val="decimal"/>
+      <w:lvlText w:val="%7."/>
+      <w:lvlJc w:val="left"/>
+      <w:pPr>
+        <w:ind w:left="5040" w:hanging="480"/>
+      </w:pPr>
+    </w:lvl>
+    <w:lvl w:ilvl="7">
+      <w:start w:val="4"/>
+      <w:numFmt w:val="decimal"/>
+      <w:lvlText w:val="%8."/>
+      <w:lvlJc w:val="left"/>
+      <w:pPr>
+        <w:ind w:left="5760" w:hanging="480"/>
+      </w:pPr>
+    </w:lvl>
+    <w:lvl w:ilvl="8">
+      <w:start w:val="4"/>
+      <w:numFmt w:val="decimal"/>
+      <w:lvlText w:val="%9."/>
+      <w:lvlJc w:val="left"/>
+      <w:pPr>
+        <w:ind w:left="6480" w:hanging="480"/>
+      </w:pPr>
+    </w:lvl>
+  </w:abstractNum>
+  <w:abstractNum w:abstractNumId="99415">
+    <w:nsid w:val="A99415"/>
+    <w:multiLevelType w:val="multilevel"/>
+    <w:lvl w:ilvl="0">
+      <w:start w:val="5"/>
+      <w:numFmt w:val="decimal"/>
+      <w:lvlText w:val="%1."/>
+      <w:lvlJc w:val="left"/>
+      <w:pPr>
+        <w:ind w:left="720" w:hanging="480"/>
+      </w:pPr>
+    </w:lvl>
+    <w:lvl w:ilvl="1">
+      <w:start w:val="5"/>
+      <w:numFmt w:val="decimal"/>
+      <w:lvlText w:val="%2."/>
+      <w:lvlJc w:val="left"/>
+      <w:pPr>
+        <w:ind w:left="1440" w:hanging="480"/>
+      </w:pPr>
+    </w:lvl>
+    <w:lvl w:ilvl="2">
+      <w:start w:val="5"/>
+      <w:numFmt w:val="decimal"/>
+      <w:lvlText w:val="%3."/>
+      <w:lvlJc w:val="left"/>
+      <w:pPr>
+        <w:ind w:left="2160" w:hanging="480"/>
+      </w:pPr>
+    </w:lvl>
+    <w:lvl w:ilvl="3">
+      <w:start w:val="5"/>
+      <w:numFmt w:val="decimal"/>
+      <w:lvlText w:val="%4."/>
+      <w:lvlJc w:val="left"/>
+      <w:pPr>
+        <w:ind w:left="2880" w:hanging="480"/>
+      </w:pPr>
+    </w:lvl>
+    <w:lvl w:ilvl="4">
+      <w:start w:val="5"/>
+      <w:numFmt w:val="decimal"/>
+      <w:lvlText w:val="%5."/>
+      <w:lvlJc w:val="left"/>
+      <w:pPr>
+        <w:ind w:left="3600" w:hanging="480"/>
+      </w:pPr>
+    </w:lvl>
+    <w:lvl w:ilvl="5">
+      <w:start w:val="5"/>
+      <w:numFmt w:val="decimal"/>
+      <w:lvlText w:val="%6."/>
+      <w:lvlJc w:val="left"/>
+      <w:pPr>
+        <w:ind w:left="4320" w:hanging="480"/>
+      </w:pPr>
+    </w:lvl>
+    <w:lvl w:ilvl="6">
+      <w:start w:val="5"/>
+      <w:numFmt w:val="decimal"/>
+      <w:lvlText w:val="%7."/>
+      <w:lvlJc w:val="left"/>
+      <w:pPr>
+        <w:ind w:left="5040" w:hanging="480"/>
+      </w:pPr>
+    </w:lvl>
+    <w:lvl w:ilvl="7">
+      <w:start w:val="5"/>
+      <w:numFmt w:val="decimal"/>
+      <w:lvlText w:val="%8."/>
+      <w:lvlJc w:val="left"/>
+      <w:pPr>
+        <w:ind w:left="5760" w:hanging="480"/>
+      </w:pPr>
+    </w:lvl>
+    <w:lvl w:ilvl="8">
+      <w:start w:val="5"/>
+      <w:numFmt w:val="decimal"/>
+      <w:lvlText w:val="%9."/>
+      <w:lvlJc w:val="left"/>
+      <w:pPr>
+        <w:ind w:left="6480" w:hanging="480"/>
+      </w:pPr>
+    </w:lvl>
+  </w:abstractNum>
+  <w:abstractNum w:abstractNumId="99416">
+    <w:nsid w:val="A99416"/>
+    <w:multiLevelType w:val="multilevel"/>
+    <w:lvl w:ilvl="0">
+      <w:start w:val="6"/>
+      <w:numFmt w:val="decimal"/>
+      <w:lvlText w:val="%1."/>
+      <w:lvlJc w:val="left"/>
+      <w:pPr>
+        <w:ind w:left="720" w:hanging="480"/>
+      </w:pPr>
+    </w:lvl>
+    <w:lvl w:ilvl="1">
+      <w:start w:val="6"/>
+      <w:numFmt w:val="decimal"/>
+      <w:lvlText w:val="%2."/>
+      <w:lvlJc w:val="left"/>
+      <w:pPr>
+        <w:ind w:left="1440" w:hanging="480"/>
+      </w:pPr>
+    </w:lvl>
+    <w:lvl w:ilvl="2">
+      <w:start w:val="6"/>
+      <w:numFmt w:val="decimal"/>
+      <w:lvlText w:val="%3."/>
+      <w:lvlJc w:val="left"/>
+      <w:pPr>
+        <w:ind w:left="2160" w:hanging="480"/>
+      </w:pPr>
+    </w:lvl>
+    <w:lvl w:ilvl="3">
+      <w:start w:val="6"/>
+      <w:numFmt w:val="decimal"/>
+      <w:lvlText w:val="%4."/>
+      <w:lvlJc w:val="left"/>
+      <w:pPr>
+        <w:ind w:left="2880" w:hanging="480"/>
+      </w:pPr>
+    </w:lvl>
+    <w:lvl w:ilvl="4">
+      <w:start w:val="6"/>
+      <w:numFmt w:val="decimal"/>
+      <w:lvlText w:val="%5."/>
+      <w:lvlJc w:val="left"/>
+      <w:pPr>
+        <w:ind w:left="3600" w:hanging="480"/>
+      </w:pPr>
+    </w:lvl>
+    <w:lvl w:ilvl="5">
+      <w:start w:val="6"/>
+      <w:numFmt w:val="decimal"/>
+      <w:lvlText w:val="%6."/>
+      <w:lvlJc w:val="left"/>
+      <w:pPr>
+        <w:ind w:left="4320" w:hanging="480"/>
+      </w:pPr>
+    </w:lvl>
+    <w:lvl w:ilvl="6">
+      <w:start w:val="6"/>
+      <w:numFmt w:val="decimal"/>
+      <w:lvlText w:val="%7."/>
+      <w:lvlJc w:val="left"/>
+      <w:pPr>
+        <w:ind w:left="5040" w:hanging="480"/>
+      </w:pPr>
+    </w:lvl>
+    <w:lvl w:ilvl="7">
+      <w:start w:val="6"/>
+      <w:numFmt w:val="decimal"/>
+      <w:lvlText w:val="%8."/>
+      <w:lvlJc w:val="left"/>
+      <w:pPr>
+        <w:ind w:left="5760" w:hanging="480"/>
+      </w:pPr>
+    </w:lvl>
+    <w:lvl w:ilvl="8">
+      <w:start w:val="6"/>
+      <w:numFmt w:val="decimal"/>
+      <w:lvlText w:val="%9."/>
+      <w:lvlJc w:val="left"/>
+      <w:pPr>
+        <w:ind w:left="6480" w:hanging="480"/>
+      </w:pPr>
+    </w:lvl>
+  </w:abstractNum>
+  <w:abstractNum w:abstractNumId="99417">
+    <w:nsid w:val="A99417"/>
+    <w:multiLevelType w:val="multilevel"/>
+    <w:lvl w:ilvl="0">
+      <w:start w:val="7"/>
+      <w:numFmt w:val="decimal"/>
+      <w:lvlText w:val="%1."/>
+      <w:lvlJc w:val="left"/>
+      <w:pPr>
+        <w:ind w:left="720" w:hanging="480"/>
+      </w:pPr>
+    </w:lvl>
+    <w:lvl w:ilvl="1">
+      <w:start w:val="7"/>
+      <w:numFmt w:val="decimal"/>
+      <w:lvlText w:val="%2."/>
+      <w:lvlJc w:val="left"/>
+      <w:pPr>
+        <w:ind w:left="1440" w:hanging="480"/>
+      </w:pPr>
+    </w:lvl>
+    <w:lvl w:ilvl="2">
+      <w:start w:val="7"/>
+      <w:numFmt w:val="decimal"/>
+      <w:lvlText w:val="%3."/>
+      <w:lvlJc w:val="left"/>
+      <w:pPr>
+        <w:ind w:left="2160" w:hanging="480"/>
+      </w:pPr>
+    </w:lvl>
+    <w:lvl w:ilvl="3">
+      <w:start w:val="7"/>
+      <w:numFmt w:val="decimal"/>
+      <w:lvlText w:val="%4."/>
+      <w:lvlJc w:val="left"/>
+      <w:pPr>
+        <w:ind w:left="2880" w:hanging="480"/>
+      </w:pPr>
+    </w:lvl>
+    <w:lvl w:ilvl="4">
+      <w:start w:val="7"/>
+      <w:numFmt w:val="decimal"/>
+      <w:lvlText w:val="%5."/>
+      <w:lvlJc w:val="left"/>
+      <w:pPr>
+        <w:ind w:left="3600" w:hanging="480"/>
+      </w:pPr>
+    </w:lvl>
+    <w:lvl w:ilvl="5">
+      <w:start w:val="7"/>
+      <w:numFmt w:val="decimal"/>
+      <w:lvlText w:val="%6."/>
+      <w:lvlJc w:val="left"/>
+      <w:pPr>
+        <w:ind w:left="4320" w:hanging="480"/>
+      </w:pPr>
+    </w:lvl>
+    <w:lvl w:ilvl="6">
+      <w:start w:val="7"/>
+      <w:numFmt w:val="decimal"/>
+      <w:lvlText w:val="%7."/>
+      <w:lvlJc w:val="left"/>
+      <w:pPr>
+        <w:ind w:left="5040" w:hanging="480"/>
+      </w:pPr>
+    </w:lvl>
+    <w:lvl w:ilvl="7">
+      <w:start w:val="7"/>
+      <w:numFmt w:val="decimal"/>
+      <w:lvlText w:val="%8."/>
+      <w:lvlJc w:val="left"/>
+      <w:pPr>
+        <w:ind w:left="5760" w:hanging="480"/>
+      </w:pPr>
+    </w:lvl>
+    <w:lvl w:ilvl="8">
+      <w:start w:val="7"/>
+      <w:numFmt w:val="decimal"/>
+      <w:lvlText w:val="%9."/>
+      <w:lvlJc w:val="left"/>
+      <w:pPr>
+        <w:ind w:left="6480" w:hanging="480"/>
+      </w:pPr>
+    </w:lvl>
+  </w:abstractNum>
   <w:num w:numId="1000">
     <w:abstractNumId w:val="990"/>
   </w:num>
@@ -1379,6 +2522,126 @@
     </w:lvlOverride>
     <w:lvlOverride w:ilvl="8">
       <w:startOverride w:val="3"/>
+    </w:lvlOverride>
+  </w:num>
+  <w:num w:numId="1005">
+    <w:abstractNumId w:val="99414"/>
+    <w:lvlOverride w:ilvl="0">
+      <w:startOverride w:val="4"/>
+    </w:lvlOverride>
+    <w:lvlOverride w:ilvl="1">
+      <w:startOverride w:val="4"/>
+    </w:lvlOverride>
+    <w:lvlOverride w:ilvl="2">
+      <w:startOverride w:val="4"/>
+    </w:lvlOverride>
+    <w:lvlOverride w:ilvl="3">
+      <w:startOverride w:val="4"/>
+    </w:lvlOverride>
+    <w:lvlOverride w:ilvl="4">
+      <w:startOverride w:val="4"/>
+    </w:lvlOverride>
+    <w:lvlOverride w:ilvl="5">
+      <w:startOverride w:val="4"/>
+    </w:lvlOverride>
+    <w:lvlOverride w:ilvl="6">
+      <w:startOverride w:val="4"/>
+    </w:lvlOverride>
+    <w:lvlOverride w:ilvl="7">
+      <w:startOverride w:val="4"/>
+    </w:lvlOverride>
+    <w:lvlOverride w:ilvl="8">
+      <w:startOverride w:val="4"/>
+    </w:lvlOverride>
+  </w:num>
+  <w:num w:numId="1006">
+    <w:abstractNumId w:val="99415"/>
+    <w:lvlOverride w:ilvl="0">
+      <w:startOverride w:val="5"/>
+    </w:lvlOverride>
+    <w:lvlOverride w:ilvl="1">
+      <w:startOverride w:val="5"/>
+    </w:lvlOverride>
+    <w:lvlOverride w:ilvl="2">
+      <w:startOverride w:val="5"/>
+    </w:lvlOverride>
+    <w:lvlOverride w:ilvl="3">
+      <w:startOverride w:val="5"/>
+    </w:lvlOverride>
+    <w:lvlOverride w:ilvl="4">
+      <w:startOverride w:val="5"/>
+    </w:lvlOverride>
+    <w:lvlOverride w:ilvl="5">
+      <w:startOverride w:val="5"/>
+    </w:lvlOverride>
+    <w:lvlOverride w:ilvl="6">
+      <w:startOverride w:val="5"/>
+    </w:lvlOverride>
+    <w:lvlOverride w:ilvl="7">
+      <w:startOverride w:val="5"/>
+    </w:lvlOverride>
+    <w:lvlOverride w:ilvl="8">
+      <w:startOverride w:val="5"/>
+    </w:lvlOverride>
+  </w:num>
+  <w:num w:numId="1007">
+    <w:abstractNumId w:val="99416"/>
+    <w:lvlOverride w:ilvl="0">
+      <w:startOverride w:val="6"/>
+    </w:lvlOverride>
+    <w:lvlOverride w:ilvl="1">
+      <w:startOverride w:val="6"/>
+    </w:lvlOverride>
+    <w:lvlOverride w:ilvl="2">
+      <w:startOverride w:val="6"/>
+    </w:lvlOverride>
+    <w:lvlOverride w:ilvl="3">
+      <w:startOverride w:val="6"/>
+    </w:lvlOverride>
+    <w:lvlOverride w:ilvl="4">
+      <w:startOverride w:val="6"/>
+    </w:lvlOverride>
+    <w:lvlOverride w:ilvl="5">
+      <w:startOverride w:val="6"/>
+    </w:lvlOverride>
+    <w:lvlOverride w:ilvl="6">
+      <w:startOverride w:val="6"/>
+    </w:lvlOverride>
+    <w:lvlOverride w:ilvl="7">
+      <w:startOverride w:val="6"/>
+    </w:lvlOverride>
+    <w:lvlOverride w:ilvl="8">
+      <w:startOverride w:val="6"/>
+    </w:lvlOverride>
+  </w:num>
+  <w:num w:numId="1008">
+    <w:abstractNumId w:val="99417"/>
+    <w:lvlOverride w:ilvl="0">
+      <w:startOverride w:val="7"/>
+    </w:lvlOverride>
+    <w:lvlOverride w:ilvl="1">
+      <w:startOverride w:val="7"/>
+    </w:lvlOverride>
+    <w:lvlOverride w:ilvl="2">
+      <w:startOverride w:val="7"/>
+    </w:lvlOverride>
+    <w:lvlOverride w:ilvl="3">
+      <w:startOverride w:val="7"/>
+    </w:lvlOverride>
+    <w:lvlOverride w:ilvl="4">
+      <w:startOverride w:val="7"/>
+    </w:lvlOverride>
+    <w:lvlOverride w:ilvl="5">
+      <w:startOverride w:val="7"/>
+    </w:lvlOverride>
+    <w:lvlOverride w:ilvl="6">
+      <w:startOverride w:val="7"/>
+    </w:lvlOverride>
+    <w:lvlOverride w:ilvl="7">
+      <w:startOverride w:val="7"/>
+    </w:lvlOverride>
+    <w:lvlOverride w:ilvl="8">
+      <w:startOverride w:val="7"/>
     </w:lvlOverride>
   </w:num>
 </w:numbering>
